--- a/react-router.docx
+++ b/react-router.docx
@@ -25,6 +25,7 @@
     <w:p>
       <w:pPr>
         <w:numPr>
+          <w:ilvl w:val="0"/>
           <w:numId w:val="0"/>
         </w:numPr>
         <w:ind w:firstLine="420" w:firstLineChars="0"/>
@@ -54,6 +55,7 @@
     <w:p>
       <w:pPr>
         <w:numPr>
+          <w:ilvl w:val="0"/>
           <w:numId w:val="0"/>
         </w:numPr>
         <w:ind w:left="420" w:leftChars="200" w:firstLine="0" w:firstLineChars="0"/>
@@ -73,6 +75,7 @@
     <w:p>
       <w:pPr>
         <w:numPr>
+          <w:ilvl w:val="0"/>
           <w:numId w:val="0"/>
         </w:numPr>
         <w:ind w:left="420" w:leftChars="200" w:firstLine="0" w:firstLineChars="0"/>
@@ -102,6 +105,7 @@
     <w:p>
       <w:pPr>
         <w:numPr>
+          <w:ilvl w:val="0"/>
           <w:numId w:val="0"/>
         </w:numPr>
         <w:ind w:left="420" w:leftChars="200" w:firstLine="0" w:firstLineChars="0"/>
@@ -131,6 +135,7 @@
     <w:p>
       <w:pPr>
         <w:numPr>
+          <w:ilvl w:val="0"/>
           <w:numId w:val="0"/>
         </w:numPr>
         <w:ind w:firstLine="420" w:firstLineChars="0"/>
@@ -143,6 +148,7 @@
     <w:p>
       <w:pPr>
         <w:numPr>
+          <w:ilvl w:val="0"/>
           <w:numId w:val="0"/>
         </w:numPr>
         <w:ind w:firstLine="420" w:firstLineChars="0"/>
@@ -195,6 +201,7 @@
     <w:p>
       <w:pPr>
         <w:numPr>
+          <w:ilvl w:val="0"/>
           <w:numId w:val="0"/>
         </w:numPr>
         <w:ind w:left="1470" w:leftChars="200" w:hanging="1050" w:hangingChars="500"/>
@@ -279,19 +286,21 @@
       <w:pPr>
         <w:widowControl w:val="0"/>
         <w:numPr>
-          <w:numId w:val="0"/>
-        </w:numPr>
-        <w:jc w:val="both"/>
-        <w:rPr>
-          <w:rFonts w:hint="eastAsia"/>
-          <w:lang w:val="en-US" w:eastAsia="zh-CN"/>
-        </w:rPr>
-      </w:pPr>
-    </w:p>
-    <w:p>
-      <w:pPr>
-        <w:widowControl w:val="0"/>
-        <w:numPr>
+          <w:ilvl w:val="0"/>
+          <w:numId w:val="0"/>
+        </w:numPr>
+        <w:jc w:val="both"/>
+        <w:rPr>
+          <w:rFonts w:hint="eastAsia"/>
+          <w:lang w:val="en-US" w:eastAsia="zh-CN"/>
+        </w:rPr>
+      </w:pPr>
+    </w:p>
+    <w:p>
+      <w:pPr>
+        <w:widowControl w:val="0"/>
+        <w:numPr>
+          <w:ilvl w:val="0"/>
           <w:numId w:val="0"/>
         </w:numPr>
         <w:ind w:firstLine="420"/>
@@ -319,9 +328,10 @@
       <w:pPr>
         <w:widowControl w:val="0"/>
         <w:numPr>
-          <w:numId w:val="0"/>
-        </w:numPr>
-        <w:ind w:left="420" w:leftChars="0" w:firstLine="420"/>
+          <w:ilvl w:val="0"/>
+          <w:numId w:val="0"/>
+        </w:numPr>
+        <w:ind w:firstLine="210" w:firstLineChars="100"/>
         <w:jc w:val="both"/>
         <w:rPr>
           <w:rFonts w:ascii="Helvetica" w:hAnsi="Helvetica" w:eastAsia="Helvetica" w:cs="Helvetica"/>
@@ -370,9 +380,202 @@
       <w:pPr>
         <w:widowControl w:val="0"/>
         <w:numPr>
-          <w:numId w:val="0"/>
-        </w:numPr>
-        <w:ind w:left="420" w:leftChars="0" w:firstLine="420"/>
+          <w:ilvl w:val="0"/>
+          <w:numId w:val="0"/>
+        </w:numPr>
+        <w:ind w:firstLine="420" w:firstLineChars="200"/>
+        <w:jc w:val="both"/>
+        <w:rPr>
+          <w:rFonts w:ascii="Helvetica" w:hAnsi="Helvetica" w:eastAsia="Helvetica" w:cs="Helvetica"/>
+          <w:i w:val="0"/>
+          <w:caps w:val="0"/>
+          <w:color w:val="333333"/>
+          <w:spacing w:val="0"/>
+          <w:sz w:val="21"/>
+          <w:szCs w:val="21"/>
+          <w:shd w:val="clear" w:fill="FFFFFF"/>
+        </w:rPr>
+      </w:pPr>
+      <w:r>
+        <w:rPr>
+          <w:rFonts w:hint="eastAsia" w:ascii="Helvetica" w:hAnsi="Helvetica" w:eastAsia="宋体" w:cs="Helvetica"/>
+          <w:i w:val="0"/>
+          <w:caps w:val="0"/>
+          <w:color w:val="333333"/>
+          <w:spacing w:val="0"/>
+          <w:sz w:val="21"/>
+          <w:szCs w:val="21"/>
+          <w:shd w:val="clear" w:fill="FFFFFF"/>
+          <w:lang w:val="en-US" w:eastAsia="zh-CN"/>
+        </w:rPr>
+        <w:t>1.</w:t>
+      </w:r>
+      <w:r>
+        <w:rPr>
+          <w:rFonts w:ascii="Helvetica" w:hAnsi="Helvetica" w:eastAsia="Helvetica" w:cs="Helvetica"/>
+          <w:i w:val="0"/>
+          <w:caps w:val="0"/>
+          <w:color w:val="333333"/>
+          <w:spacing w:val="0"/>
+          <w:sz w:val="21"/>
+          <w:szCs w:val="21"/>
+          <w:shd w:val="clear" w:fill="FFFFFF"/>
+        </w:rPr>
+        <w:t>该标签有三种渲染方式component、render、children（绝大多数情况使用component组件就好了）</w:t>
+      </w:r>
+    </w:p>
+    <w:p>
+      <w:pPr>
+        <w:widowControl w:val="0"/>
+        <w:numPr>
+          <w:ilvl w:val="0"/>
+          <w:numId w:val="0"/>
+        </w:numPr>
+        <w:ind w:firstLine="420" w:firstLineChars="200"/>
+        <w:jc w:val="both"/>
+        <w:rPr>
+          <w:rFonts w:ascii="Helvetica" w:hAnsi="Helvetica" w:eastAsia="Helvetica" w:cs="Helvetica"/>
+          <w:i w:val="0"/>
+          <w:caps w:val="0"/>
+          <w:color w:val="333333"/>
+          <w:spacing w:val="0"/>
+          <w:sz w:val="21"/>
+          <w:szCs w:val="21"/>
+          <w:shd w:val="clear" w:fill="FFFFFF"/>
+        </w:rPr>
+      </w:pPr>
+      <w:r>
+        <w:rPr>
+          <w:rFonts w:hint="eastAsia" w:ascii="Helvetica" w:hAnsi="Helvetica" w:eastAsia="宋体" w:cs="Helvetica"/>
+          <w:i w:val="0"/>
+          <w:caps w:val="0"/>
+          <w:color w:val="333333"/>
+          <w:spacing w:val="0"/>
+          <w:sz w:val="21"/>
+          <w:szCs w:val="21"/>
+          <w:shd w:val="clear" w:fill="FFFFFF"/>
+          <w:lang w:val="en-US" w:eastAsia="zh-CN"/>
+        </w:rPr>
+        <w:t>2.</w:t>
+      </w:r>
+      <w:r>
+        <w:rPr>
+          <w:rFonts w:ascii="Helvetica" w:hAnsi="Helvetica" w:eastAsia="Helvetica" w:cs="Helvetica"/>
+          <w:i w:val="0"/>
+          <w:caps w:val="0"/>
+          <w:color w:val="333333"/>
+          <w:spacing w:val="0"/>
+          <w:sz w:val="21"/>
+          <w:szCs w:val="21"/>
+          <w:shd w:val="clear" w:fill="FFFFFF"/>
+        </w:rPr>
+        <w:t>三种渲染方式都会得到三个属性match、history、location；</w:t>
+      </w:r>
+    </w:p>
+    <w:p>
+      <w:pPr>
+        <w:widowControl w:val="0"/>
+        <w:numPr>
+          <w:ilvl w:val="0"/>
+          <w:numId w:val="0"/>
+        </w:numPr>
+        <w:ind w:firstLine="420" w:firstLineChars="200"/>
+        <w:jc w:val="both"/>
+        <w:rPr>
+          <w:rFonts w:ascii="Helvetica" w:hAnsi="Helvetica" w:eastAsia="Helvetica" w:cs="Helvetica"/>
+          <w:i w:val="0"/>
+          <w:caps w:val="0"/>
+          <w:color w:val="333333"/>
+          <w:spacing w:val="0"/>
+          <w:sz w:val="21"/>
+          <w:szCs w:val="21"/>
+          <w:shd w:val="clear" w:fill="FFFFFF"/>
+        </w:rPr>
+      </w:pPr>
+      <w:r>
+        <w:rPr>
+          <w:rFonts w:hint="eastAsia" w:ascii="Helvetica" w:hAnsi="Helvetica" w:eastAsia="宋体" w:cs="Helvetica"/>
+          <w:i w:val="0"/>
+          <w:caps w:val="0"/>
+          <w:color w:val="333333"/>
+          <w:spacing w:val="0"/>
+          <w:sz w:val="21"/>
+          <w:szCs w:val="21"/>
+          <w:shd w:val="clear" w:fill="FFFFFF"/>
+          <w:lang w:val="en-US" w:eastAsia="zh-CN"/>
+        </w:rPr>
+        <w:t>3.</w:t>
+      </w:r>
+      <w:r>
+        <w:rPr>
+          <w:rFonts w:ascii="Helvetica" w:hAnsi="Helvetica" w:eastAsia="Helvetica" w:cs="Helvetica"/>
+          <w:i w:val="0"/>
+          <w:caps w:val="0"/>
+          <w:color w:val="333333"/>
+          <w:spacing w:val="0"/>
+          <w:sz w:val="21"/>
+          <w:szCs w:val="21"/>
+          <w:shd w:val="clear" w:fill="FFFFFF"/>
+        </w:rPr>
+        <w:t>渲染组件时，route props跟着一起渲染</w:t>
+      </w:r>
+    </w:p>
+    <w:p>
+      <w:pPr>
+        <w:widowControl w:val="0"/>
+        <w:numPr>
+          <w:ilvl w:val="0"/>
+          <w:numId w:val="0"/>
+        </w:numPr>
+        <w:ind w:firstLine="420" w:firstLineChars="200"/>
+        <w:jc w:val="both"/>
+        <w:rPr>
+          <w:rFonts w:ascii="Helvetica" w:hAnsi="Helvetica" w:eastAsia="Helvetica" w:cs="Helvetica"/>
+          <w:i w:val="0"/>
+          <w:caps w:val="0"/>
+          <w:color w:val="333333"/>
+          <w:spacing w:val="0"/>
+          <w:sz w:val="21"/>
+          <w:szCs w:val="21"/>
+          <w:shd w:val="clear" w:fill="FFFFFF"/>
+        </w:rPr>
+      </w:pPr>
+      <w:r>
+        <w:rPr>
+          <w:rFonts w:hint="eastAsia" w:ascii="Helvetica" w:hAnsi="Helvetica" w:eastAsia="宋体" w:cs="Helvetica"/>
+          <w:i w:val="0"/>
+          <w:caps w:val="0"/>
+          <w:color w:val="333333"/>
+          <w:spacing w:val="0"/>
+          <w:sz w:val="21"/>
+          <w:szCs w:val="21"/>
+          <w:shd w:val="clear" w:fill="FFFFFF"/>
+          <w:lang w:val="en-US" w:eastAsia="zh-CN"/>
+        </w:rPr>
+        <w:t>4.</w:t>
+      </w:r>
+      <w:r>
+        <w:rPr>
+          <w:rFonts w:ascii="Helvetica" w:hAnsi="Helvetica" w:eastAsia="Helvetica" w:cs="Helvetica"/>
+          <w:i w:val="0"/>
+          <w:caps w:val="0"/>
+          <w:color w:val="333333"/>
+          <w:spacing w:val="0"/>
+          <w:sz w:val="21"/>
+          <w:szCs w:val="21"/>
+          <w:shd w:val="clear" w:fill="FFFFFF"/>
+        </w:rPr>
+        <w:t>children方式渲染会不管地址栏是否匹配都渲染一些内容，在这里加动画一时很常见的做法</w:t>
+      </w:r>
+    </w:p>
+    <w:p>
+      <w:pPr>
+        <w:widowControl w:val="0"/>
+        <w:numPr>
+          <w:ilvl w:val="-1"/>
+          <w:numId w:val="0"/>
+        </w:numPr>
+        <w:ind w:left="0" w:leftChars="0" w:firstLine="420" w:firstLineChars="0"/>
         <w:jc w:val="both"/>
         <w:rPr>
           <w:rFonts w:hint="eastAsia" w:ascii="Helvetica" w:hAnsi="Helvetica" w:eastAsia="宋体" w:cs="Helvetica"/>
@@ -405,9 +608,10 @@
       <w:pPr>
         <w:widowControl w:val="0"/>
         <w:numPr>
-          <w:numId w:val="0"/>
-        </w:numPr>
-        <w:ind w:left="420" w:leftChars="0" w:firstLine="420"/>
+          <w:ilvl w:val="-1"/>
+          <w:numId w:val="0"/>
+        </w:numPr>
+        <w:ind w:left="0" w:leftChars="0" w:firstLine="420" w:firstLineChars="0"/>
         <w:jc w:val="both"/>
         <w:rPr>
           <w:rFonts w:hint="eastAsia" w:ascii="Helvetica" w:hAnsi="Helvetica" w:eastAsia="宋体" w:cs="Helvetica"/>
@@ -440,9 +644,10 @@
       <w:pPr>
         <w:widowControl w:val="0"/>
         <w:numPr>
-          <w:numId w:val="0"/>
-        </w:numPr>
-        <w:ind w:left="420" w:leftChars="0" w:firstLine="420"/>
+          <w:ilvl w:val="-1"/>
+          <w:numId w:val="0"/>
+        </w:numPr>
+        <w:ind w:left="0" w:leftChars="0" w:firstLine="420" w:firstLineChars="0"/>
         <w:jc w:val="both"/>
         <w:rPr>
           <w:rFonts w:hint="eastAsia" w:ascii="Helvetica" w:hAnsi="Helvetica" w:eastAsia="宋体" w:cs="Helvetica"/>
@@ -475,6 +680,7 @@
       <w:pPr>
         <w:widowControl w:val="0"/>
         <w:numPr>
+          <w:ilvl w:val="0"/>
           <w:numId w:val="0"/>
         </w:numPr>
         <w:ind w:firstLine="420" w:firstLineChars="0"/>
@@ -518,6 +724,7 @@
       <w:pPr>
         <w:widowControl w:val="0"/>
         <w:numPr>
+          <w:ilvl w:val="0"/>
           <w:numId w:val="0"/>
         </w:numPr>
         <w:ind w:firstLine="420" w:firstLineChars="0"/>
@@ -572,6 +779,7 @@
       <w:pPr>
         <w:widowControl w:val="0"/>
         <w:numPr>
+          <w:ilvl w:val="0"/>
           <w:numId w:val="0"/>
         </w:numPr>
         <w:ind w:left="420" w:leftChars="0" w:firstLine="420" w:firstLineChars="0"/>
@@ -627,6 +835,7 @@
       <w:pPr>
         <w:widowControl w:val="0"/>
         <w:numPr>
+          <w:ilvl w:val="0"/>
           <w:numId w:val="0"/>
         </w:numPr>
         <w:ind w:left="420" w:leftChars="0" w:firstLine="420" w:firstLineChars="0"/>
@@ -705,16 +914,18 @@
       <w:pPr>
         <w:widowControl w:val="0"/>
         <w:numPr>
+          <w:ilvl w:val="0"/>
           <w:numId w:val="0"/>
         </w:numPr>
         <w:ind w:left="420" w:leftChars="0" w:firstLine="420" w:firstLineChars="0"/>
         <w:jc w:val="both"/>
+      </w:pPr>
+      <w:r>
         <w:rPr>
           <w:rFonts w:hint="eastAsia" w:ascii="Helvetica" w:hAnsi="Helvetica" w:eastAsia="宋体" w:cs="Helvetica"/>
           <w:b w:val="0"/>
           <w:bCs w:val="0"/>
           <w:i w:val="0"/>
-          <w:caps w:val="0"/>
           <w:color w:val="262626" w:themeColor="text1" w:themeTint="D9"/>
           <w:spacing w:val="0"/>
           <w:sz w:val="21"/>
@@ -730,13 +941,15 @@
             </w14:solidFill>
           </w14:textFill>
         </w:rPr>
-      </w:pPr>
+        <w:t>N</w:t>
+      </w:r>
       <w:r>
         <w:rPr>
           <w:rFonts w:hint="eastAsia" w:ascii="Helvetica" w:hAnsi="Helvetica" w:eastAsia="宋体" w:cs="Helvetica"/>
           <w:b w:val="0"/>
           <w:bCs w:val="0"/>
           <w:i w:val="0"/>
+          <w:caps w:val="0"/>
           <w:color w:val="262626" w:themeColor="text1" w:themeTint="D9"/>
           <w:spacing w:val="0"/>
           <w:sz w:val="21"/>
@@ -752,9 +965,138 @@
             </w14:solidFill>
           </w14:textFill>
         </w:rPr>
-        <w:t>N</w:t>
-      </w:r>
-      <w:r>
+        <w:t>avLink：可以为当前选中的路由设置类名，样式以及回调函数等</w:t>
+      </w:r>
+    </w:p>
+    <w:p>
+      <w:pPr>
+        <w:pStyle w:val="3"/>
+        <w:keepNext w:val="0"/>
+        <w:keepLines w:val="0"/>
+        <w:widowControl/>
+        <w:suppressLineNumbers w:val="0"/>
+        <w:spacing w:before="0" w:beforeAutospacing="0" w:after="0" w:afterAutospacing="0"/>
+        <w:ind w:left="1680" w:leftChars="300" w:right="0" w:hanging="1050" w:hangingChars="500"/>
+      </w:pPr>
+      <w:r>
+        <w:rPr>
+          <w:rFonts w:ascii="Helvetica" w:hAnsi="Helvetica" w:eastAsia="Helvetica" w:cs="Helvetica"/>
+          <w:i w:val="0"/>
+          <w:caps w:val="0"/>
+          <w:color w:val="333333"/>
+          <w:spacing w:val="0"/>
+          <w:sz w:val="21"/>
+          <w:szCs w:val="21"/>
+          <w:shd w:val="clear" w:fill="FFFFFF"/>
+        </w:rPr>
+        <w:t>&lt;NavLink&gt;是&lt;Link&gt;的一个特定版本, 会在匹配上当前URL的时候会给已经渲染的元素添加样式参数；</w:t>
+      </w:r>
+    </w:p>
+    <w:p>
+      <w:pPr>
+        <w:pStyle w:val="3"/>
+        <w:keepNext w:val="0"/>
+        <w:keepLines w:val="0"/>
+        <w:widowControl/>
+        <w:suppressLineNumbers w:val="0"/>
+        <w:spacing w:before="0" w:beforeAutospacing="0" w:after="0" w:afterAutospacing="0"/>
+        <w:ind w:left="616" w:leftChars="0" w:right="0" w:firstLine="1254" w:firstLineChars="0"/>
+      </w:pPr>
+      <w:r>
+        <w:rPr>
+          <w:rFonts w:hint="default" w:ascii="Helvetica" w:hAnsi="Helvetica" w:eastAsia="Helvetica" w:cs="Helvetica"/>
+          <w:i w:val="0"/>
+          <w:caps w:val="0"/>
+          <w:color w:val="333333"/>
+          <w:spacing w:val="0"/>
+          <w:sz w:val="21"/>
+          <w:szCs w:val="21"/>
+          <w:shd w:val="clear" w:fill="FFFFFF"/>
+        </w:rPr>
+        <w:t>activeClassName，当地址匹配时添加相应class；</w:t>
+      </w:r>
+    </w:p>
+    <w:p>
+      <w:pPr>
+        <w:pStyle w:val="3"/>
+        <w:keepNext w:val="0"/>
+        <w:keepLines w:val="0"/>
+        <w:widowControl/>
+        <w:suppressLineNumbers w:val="0"/>
+        <w:spacing w:before="0" w:beforeAutospacing="0" w:after="0" w:afterAutospacing="0"/>
+        <w:ind w:left="616" w:leftChars="0" w:right="0" w:firstLine="1254" w:firstLineChars="0"/>
+      </w:pPr>
+      <w:r>
+        <w:rPr>
+          <w:rFonts w:hint="default" w:ascii="Helvetica" w:hAnsi="Helvetica" w:eastAsia="Helvetica" w:cs="Helvetica"/>
+          <w:i w:val="0"/>
+          <w:caps w:val="0"/>
+          <w:color w:val="333333"/>
+          <w:spacing w:val="0"/>
+          <w:sz w:val="21"/>
+          <w:szCs w:val="21"/>
+          <w:shd w:val="clear" w:fill="FFFFFF"/>
+        </w:rPr>
+        <w:t>activeStyle，当地址匹配时添加相应style；</w:t>
+      </w:r>
+    </w:p>
+    <w:p>
+      <w:pPr>
+        <w:pStyle w:val="3"/>
+        <w:keepNext w:val="0"/>
+        <w:keepLines w:val="0"/>
+        <w:widowControl/>
+        <w:suppressLineNumbers w:val="0"/>
+        <w:spacing w:before="0" w:beforeAutospacing="0" w:after="0" w:afterAutospacing="0"/>
+        <w:ind w:left="616" w:leftChars="0" w:right="0" w:firstLine="1254" w:firstLineChars="0"/>
+      </w:pPr>
+      <w:r>
+        <w:rPr>
+          <w:rFonts w:hint="default" w:ascii="Helvetica" w:hAnsi="Helvetica" w:eastAsia="Helvetica" w:cs="Helvetica"/>
+          <w:i w:val="0"/>
+          <w:caps w:val="0"/>
+          <w:color w:val="333333"/>
+          <w:spacing w:val="0"/>
+          <w:sz w:val="21"/>
+          <w:szCs w:val="21"/>
+          <w:shd w:val="clear" w:fill="FFFFFF"/>
+        </w:rPr>
+        <w:t>exact，当地址完全匹配时，才生效；</w:t>
+      </w:r>
+    </w:p>
+    <w:p>
+      <w:pPr>
+        <w:pStyle w:val="3"/>
+        <w:keepNext w:val="0"/>
+        <w:keepLines w:val="0"/>
+        <w:widowControl/>
+        <w:suppressLineNumbers w:val="0"/>
+        <w:spacing w:before="0" w:beforeAutospacing="0" w:after="0" w:afterAutospacing="0"/>
+        <w:ind w:left="616" w:leftChars="0" w:right="0" w:firstLine="1254" w:firstLineChars="0"/>
+      </w:pPr>
+      <w:r>
+        <w:rPr>
+          <w:rFonts w:hint="default" w:ascii="Helvetica" w:hAnsi="Helvetica" w:eastAsia="Helvetica" w:cs="Helvetica"/>
+          <w:i w:val="0"/>
+          <w:caps w:val="0"/>
+          <w:color w:val="333333"/>
+          <w:spacing w:val="0"/>
+          <w:sz w:val="21"/>
+          <w:szCs w:val="21"/>
+          <w:shd w:val="clear" w:fill="FFFFFF"/>
+        </w:rPr>
+        <w:t>isActive，添加额外逻辑判断是否生效。</w:t>
+      </w:r>
+    </w:p>
+    <w:p>
+      <w:pPr>
+        <w:widowControl w:val="0"/>
+        <w:numPr>
+          <w:ilvl w:val="0"/>
+          <w:numId w:val="0"/>
+        </w:numPr>
+        <w:ind w:left="420" w:leftChars="0" w:firstLine="420" w:firstLineChars="0"/>
+        <w:jc w:val="both"/>
         <w:rPr>
           <w:rFonts w:hint="eastAsia" w:ascii="Helvetica" w:hAnsi="Helvetica" w:eastAsia="宋体" w:cs="Helvetica"/>
           <w:b w:val="0"/>
@@ -776,13 +1118,13 @@
             </w14:solidFill>
           </w14:textFill>
         </w:rPr>
-        <w:t>avLink：可以为当前选中的路由设置类名，样式以及回调函数等</w:t>
-      </w:r>
-    </w:p>
-    <w:p>
-      <w:pPr>
-        <w:widowControl w:val="0"/>
-        <w:numPr>
+      </w:pPr>
+    </w:p>
+    <w:p>
+      <w:pPr>
+        <w:widowControl w:val="0"/>
+        <w:numPr>
+          <w:ilvl w:val="0"/>
           <w:numId w:val="0"/>
         </w:numPr>
         <w:ind w:left="420" w:leftChars="0" w:firstLine="420" w:firstLineChars="0"/>
@@ -814,6 +1156,7 @@
       <w:pPr>
         <w:widowControl w:val="0"/>
         <w:numPr>
+          <w:ilvl w:val="0"/>
           <w:numId w:val="0"/>
         </w:numPr>
         <w:ind w:firstLine="420" w:firstLineChars="0"/>
@@ -868,10 +1211,13 @@
       <w:pPr>
         <w:widowControl w:val="0"/>
         <w:numPr>
+          <w:ilvl w:val="0"/>
           <w:numId w:val="0"/>
         </w:numPr>
         <w:ind w:left="420" w:leftChars="0" w:firstLine="420" w:firstLineChars="0"/>
         <w:jc w:val="both"/>
+      </w:pPr>
+      <w:r>
         <w:rPr>
           <w:rFonts w:hint="eastAsia" w:ascii="Helvetica" w:hAnsi="Helvetica" w:eastAsia="宋体" w:cs="Helvetica"/>
           <w:b w:val="0"/>
@@ -893,8 +1239,159 @@
             </w14:solidFill>
           </w14:textFill>
         </w:rPr>
-      </w:pPr>
-      <w:r>
+        <w:t>是在使用router之后被放入props的一个属性，在class创建的组件中我们需要this.props.match 来获取match之中的信息；</w:t>
+      </w:r>
+    </w:p>
+    <w:p>
+      <w:pPr>
+        <w:pStyle w:val="3"/>
+        <w:keepNext w:val="0"/>
+        <w:keepLines w:val="0"/>
+        <w:widowControl/>
+        <w:suppressLineNumbers w:val="0"/>
+        <w:spacing w:before="0" w:beforeAutospacing="0" w:after="0" w:afterAutospacing="0"/>
+        <w:ind w:left="630" w:right="0"/>
+        <w:rPr>
+          <w:sz w:val="18"/>
+          <w:szCs w:val="18"/>
+        </w:rPr>
+      </w:pPr>
+      <w:r>
+        <w:rPr>
+          <w:rFonts w:ascii="Helvetica" w:hAnsi="Helvetica" w:eastAsia="Helvetica" w:cs="Helvetica"/>
+          <w:i w:val="0"/>
+          <w:caps w:val="0"/>
+          <w:color w:val="333333"/>
+          <w:spacing w:val="0"/>
+          <w:sz w:val="18"/>
+          <w:szCs w:val="18"/>
+          <w:shd w:val="clear" w:fill="FFFFFF"/>
+        </w:rPr>
+        <w:t>params: 通过解析URL中动态的部分获得的键值对；</w:t>
+      </w:r>
+    </w:p>
+    <w:p>
+      <w:pPr>
+        <w:pStyle w:val="3"/>
+        <w:keepNext w:val="0"/>
+        <w:keepLines w:val="0"/>
+        <w:widowControl/>
+        <w:suppressLineNumbers w:val="0"/>
+        <w:spacing w:before="0" w:beforeAutospacing="0" w:after="0" w:afterAutospacing="0"/>
+        <w:ind w:left="630" w:right="0"/>
+        <w:rPr>
+          <w:sz w:val="18"/>
+          <w:szCs w:val="18"/>
+        </w:rPr>
+      </w:pPr>
+      <w:r>
+        <w:rPr>
+          <w:rFonts w:hint="default" w:ascii="Helvetica" w:hAnsi="Helvetica" w:eastAsia="Helvetica" w:cs="Helvetica"/>
+          <w:i w:val="0"/>
+          <w:caps w:val="0"/>
+          <w:color w:val="333333"/>
+          <w:spacing w:val="0"/>
+          <w:sz w:val="18"/>
+          <w:szCs w:val="18"/>
+          <w:shd w:val="clear" w:fill="FFFFFF"/>
+        </w:rPr>
+        <w:t>isExact: 当为true时，整个URL都需要匹配；</w:t>
+      </w:r>
+    </w:p>
+    <w:p>
+      <w:pPr>
+        <w:pStyle w:val="3"/>
+        <w:keepNext w:val="0"/>
+        <w:keepLines w:val="0"/>
+        <w:widowControl/>
+        <w:suppressLineNumbers w:val="0"/>
+        <w:spacing w:before="0" w:beforeAutospacing="0" w:after="0" w:afterAutospacing="0"/>
+        <w:ind w:left="630" w:right="0"/>
+        <w:rPr>
+          <w:sz w:val="18"/>
+          <w:szCs w:val="18"/>
+        </w:rPr>
+      </w:pPr>
+      <w:r>
+        <w:rPr>
+          <w:rFonts w:hint="default" w:ascii="Helvetica" w:hAnsi="Helvetica" w:eastAsia="Helvetica" w:cs="Helvetica"/>
+          <w:i w:val="0"/>
+          <w:caps w:val="0"/>
+          <w:color w:val="333333"/>
+          <w:spacing w:val="0"/>
+          <w:sz w:val="18"/>
+          <w:szCs w:val="18"/>
+          <w:shd w:val="clear" w:fill="FFFFFF"/>
+        </w:rPr>
+        <w:t>path: 在需要嵌套&lt;Route/&gt;的时候用到；</w:t>
+      </w:r>
+      <w:bookmarkStart w:id="0" w:name="_GoBack"/>
+      <w:bookmarkEnd w:id="0"/>
+    </w:p>
+    <w:p>
+      <w:pPr>
+        <w:pStyle w:val="3"/>
+        <w:keepNext w:val="0"/>
+        <w:keepLines w:val="0"/>
+        <w:widowControl/>
+        <w:suppressLineNumbers w:val="0"/>
+        <w:spacing w:before="0" w:beforeAutospacing="0" w:after="0" w:afterAutospacing="0"/>
+        <w:ind w:left="630" w:right="0"/>
+        <w:rPr>
+          <w:sz w:val="18"/>
+          <w:szCs w:val="18"/>
+        </w:rPr>
+      </w:pPr>
+      <w:r>
+        <w:rPr>
+          <w:rFonts w:hint="default" w:ascii="Helvetica" w:hAnsi="Helvetica" w:eastAsia="Helvetica" w:cs="Helvetica"/>
+          <w:i w:val="0"/>
+          <w:caps w:val="0"/>
+          <w:color w:val="333333"/>
+          <w:spacing w:val="0"/>
+          <w:sz w:val="18"/>
+          <w:szCs w:val="18"/>
+          <w:shd w:val="clear" w:fill="FFFFFF"/>
+        </w:rPr>
+        <w:t>url: 在需要嵌套&lt;Link/&gt;的时候会用到；</w:t>
+      </w:r>
+    </w:p>
+    <w:p>
+      <w:pPr>
+        <w:pStyle w:val="3"/>
+        <w:keepNext w:val="0"/>
+        <w:keepLines w:val="0"/>
+        <w:widowControl/>
+        <w:suppressLineNumbers w:val="0"/>
+        <w:spacing w:before="0" w:beforeAutospacing="0" w:after="0" w:afterAutospacing="0"/>
+        <w:ind w:left="630" w:right="0"/>
+        <w:rPr>
+          <w:sz w:val="18"/>
+          <w:szCs w:val="18"/>
+        </w:rPr>
+      </w:pPr>
+      <w:r>
+        <w:rPr>
+          <w:rFonts w:hint="default" w:ascii="Helvetica" w:hAnsi="Helvetica" w:eastAsia="Helvetica" w:cs="Helvetica"/>
+          <w:i w:val="0"/>
+          <w:caps w:val="0"/>
+          <w:color w:val="333333"/>
+          <w:spacing w:val="0"/>
+          <w:sz w:val="18"/>
+          <w:szCs w:val="18"/>
+          <w:shd w:val="clear" w:fill="FFFFFF"/>
+        </w:rPr>
+        <w:t>获取方式: 以this.props.match方式</w:t>
+      </w:r>
+    </w:p>
+    <w:p>
+      <w:pPr>
+        <w:widowControl w:val="0"/>
+        <w:numPr>
+          <w:ilvl w:val="0"/>
+          <w:numId w:val="0"/>
+        </w:numPr>
+        <w:jc w:val="both"/>
         <w:rPr>
           <w:rFonts w:hint="eastAsia" w:ascii="Helvetica" w:hAnsi="Helvetica" w:eastAsia="宋体" w:cs="Helvetica"/>
           <w:b w:val="0"/>
@@ -916,13 +1413,13 @@
             </w14:solidFill>
           </w14:textFill>
         </w:rPr>
-        <w:t>是在使用router之后被放入props的一个属性，在class创建的组件中我们需要this.props.match 来获取match之中的信息；</w:t>
-      </w:r>
-    </w:p>
-    <w:p>
-      <w:pPr>
-        <w:widowControl w:val="0"/>
-        <w:numPr>
+      </w:pPr>
+    </w:p>
+    <w:p>
+      <w:pPr>
+        <w:widowControl w:val="0"/>
+        <w:numPr>
+          <w:ilvl w:val="0"/>
           <w:numId w:val="0"/>
         </w:numPr>
         <w:ind w:left="420" w:leftChars="0" w:firstLine="420" w:firstLineChars="0"/>
@@ -954,6 +1451,7 @@
       <w:pPr>
         <w:widowControl w:val="0"/>
         <w:numPr>
+          <w:ilvl w:val="0"/>
           <w:numId w:val="0"/>
         </w:numPr>
         <w:ind w:firstLine="420" w:firstLineChars="0"/>
@@ -1008,6 +1506,7 @@
       <w:pPr>
         <w:widowControl w:val="0"/>
         <w:numPr>
+          <w:ilvl w:val="0"/>
           <w:numId w:val="0"/>
         </w:numPr>
         <w:ind w:left="420" w:leftChars="0" w:firstLine="420" w:firstLineChars="0"/>
@@ -1056,11 +1555,18 @@
             </w14:solidFill>
           </w14:textFill>
         </w:rPr>
-        <w:t>常常会用来包裹route，他里面不能放其他元素，</w:t>
-      </w:r>
-      <w:bookmarkStart w:id="0" w:name="_GoBack"/>
-      <w:bookmarkEnd w:id="0"/>
-      <w:r>
+        <w:t>常常会用来包裹route，他里面不能放其他元素，用来只显示一个路由</w:t>
+      </w:r>
+    </w:p>
+    <w:p>
+      <w:pPr>
+        <w:widowControl w:val="0"/>
+        <w:numPr>
+          <w:ilvl w:val="0"/>
+          <w:numId w:val="0"/>
+        </w:numPr>
+        <w:ind w:left="420" w:leftChars="0" w:firstLine="420" w:firstLineChars="0"/>
+        <w:jc w:val="both"/>
         <w:rPr>
           <w:rFonts w:hint="eastAsia" w:ascii="Helvetica" w:hAnsi="Helvetica" w:eastAsia="宋体" w:cs="Helvetica"/>
           <w:b w:val="0"/>
@@ -1082,16 +1588,15 @@
             </w14:solidFill>
           </w14:textFill>
         </w:rPr>
-        <w:t>用来只显示一个路由</w:t>
-      </w:r>
-    </w:p>
-    <w:p>
-      <w:pPr>
-        <w:widowControl w:val="0"/>
-        <w:numPr>
-          <w:numId w:val="0"/>
-        </w:numPr>
-        <w:ind w:left="420" w:leftChars="0" w:firstLine="420" w:firstLineChars="0"/>
+      </w:pPr>
+    </w:p>
+    <w:p>
+      <w:pPr>
+        <w:widowControl w:val="0"/>
+        <w:numPr>
+          <w:ilvl w:val="0"/>
+          <w:numId w:val="0"/>
+        </w:numPr>
         <w:jc w:val="both"/>
         <w:rPr>
           <w:rFonts w:hint="eastAsia" w:ascii="Helvetica" w:hAnsi="Helvetica" w:eastAsia="宋体" w:cs="Helvetica"/>
@@ -1115,11 +1620,729 @@
           </w14:textFill>
         </w:rPr>
       </w:pPr>
-    </w:p>
-    <w:p>
-      <w:pPr>
-        <w:widowControl w:val="0"/>
-        <w:numPr>
+      <w:r>
+        <w:rPr>
+          <w:rFonts w:hint="eastAsia" w:ascii="Helvetica" w:hAnsi="Helvetica" w:eastAsia="宋体" w:cs="Helvetica"/>
+          <w:b/>
+          <w:bCs/>
+          <w:i w:val="0"/>
+          <w:color w:val="0000FF"/>
+          <w:spacing w:val="0"/>
+          <w:sz w:val="21"/>
+          <w:szCs w:val="21"/>
+          <w:shd w:val="clear" w:fill="FFFFFF"/>
+          <w:lang w:val="en-US" w:eastAsia="zh-CN"/>
+        </w:rPr>
+        <w:t>L</w:t>
+      </w:r>
+      <w:r>
+        <w:rPr>
+          <w:rFonts w:hint="eastAsia" w:ascii="Helvetica" w:hAnsi="Helvetica" w:eastAsia="宋体" w:cs="Helvetica"/>
+          <w:b/>
+          <w:bCs/>
+          <w:i w:val="0"/>
+          <w:caps w:val="0"/>
+          <w:color w:val="0000FF"/>
+          <w:spacing w:val="0"/>
+          <w:sz w:val="21"/>
+          <w:szCs w:val="21"/>
+          <w:shd w:val="clear" w:fill="FFFFFF"/>
+          <w:lang w:val="en-US" w:eastAsia="zh-CN"/>
+        </w:rPr>
+        <w:t>ink与a标签的区别是  link可以知道链接路径的变化，可以通过这点来对link进行设计</w:t>
+      </w:r>
+    </w:p>
+    <w:p>
+      <w:pPr>
+        <w:widowControl w:val="0"/>
+        <w:numPr>
+          <w:ilvl w:val="0"/>
+          <w:numId w:val="0"/>
+        </w:numPr>
+        <w:ind w:firstLine="420" w:firstLineChars="0"/>
+        <w:jc w:val="both"/>
+        <w:rPr>
+          <w:rFonts w:hint="eastAsia" w:ascii="Helvetica" w:hAnsi="Helvetica" w:eastAsia="宋体" w:cs="Helvetica"/>
+          <w:b w:val="0"/>
+          <w:bCs w:val="0"/>
+          <w:i w:val="0"/>
+          <w:caps w:val="0"/>
+          <w:color w:val="262626" w:themeColor="text1" w:themeTint="D9"/>
+          <w:spacing w:val="0"/>
+          <w:sz w:val="21"/>
+          <w:szCs w:val="21"/>
+          <w:shd w:val="clear" w:fill="FFFFFF"/>
+          <w:lang w:val="en-US" w:eastAsia="zh-CN"/>
+          <w14:textFill>
+            <w14:solidFill>
+              <w14:schemeClr w14:val="tx1">
+                <w14:lumMod w14:val="85000"/>
+                <w14:lumOff w14:val="15000"/>
+              </w14:schemeClr>
+            </w14:solidFill>
+          </w14:textFill>
+        </w:rPr>
+      </w:pPr>
+      <w:r>
+        <w:rPr>
+          <w:rFonts w:hint="eastAsia" w:ascii="Helvetica" w:hAnsi="Helvetica" w:eastAsia="宋体" w:cs="Helvetica"/>
+          <w:b w:val="0"/>
+          <w:bCs w:val="0"/>
+          <w:i w:val="0"/>
+          <w:caps w:val="0"/>
+          <w:color w:val="262626" w:themeColor="text1" w:themeTint="D9"/>
+          <w:spacing w:val="0"/>
+          <w:sz w:val="21"/>
+          <w:szCs w:val="21"/>
+          <w:shd w:val="clear" w:fill="FFFFFF"/>
+          <w:lang w:val="en-US" w:eastAsia="zh-CN"/>
+          <w14:textFill>
+            <w14:solidFill>
+              <w14:schemeClr w14:val="tx1">
+                <w14:lumMod w14:val="85000"/>
+                <w14:lumOff w14:val="15000"/>
+              </w14:schemeClr>
+            </w14:solidFill>
+          </w14:textFill>
+        </w:rPr>
+        <w:t>如：</w:t>
+      </w:r>
+    </w:p>
+    <w:p>
+      <w:pPr>
+        <w:pStyle w:val="2"/>
+        <w:keepNext w:val="0"/>
+        <w:keepLines w:val="0"/>
+        <w:widowControl/>
+        <w:suppressLineNumbers w:val="0"/>
+        <w:pBdr>
+          <w:top w:val="none" w:color="auto" w:sz="0" w:space="0"/>
+          <w:left w:val="none" w:color="auto" w:sz="0" w:space="0"/>
+          <w:bottom w:val="none" w:color="auto" w:sz="0" w:space="0"/>
+          <w:right w:val="none" w:color="auto" w:sz="0" w:space="0"/>
+        </w:pBdr>
+        <w:shd w:val="clear" w:fill="F6F8FA"/>
+        <w:wordWrap/>
+        <w:spacing w:before="0" w:beforeAutospacing="0" w:after="0" w:afterAutospacing="0" w:line="22" w:lineRule="atLeast"/>
+        <w:ind w:left="0" w:firstLine="0"/>
+        <w:rPr>
+          <w:rFonts w:ascii="Consolas" w:hAnsi="Consolas" w:eastAsia="Consolas" w:cs="Consolas"/>
+          <w:i w:val="0"/>
+          <w:caps w:val="0"/>
+          <w:color w:val="24292E"/>
+          <w:spacing w:val="0"/>
+          <w:sz w:val="20"/>
+          <w:szCs w:val="20"/>
+        </w:rPr>
+      </w:pPr>
+      <w:r>
+        <w:rPr>
+          <w:rFonts w:hint="default" w:ascii="Consolas" w:hAnsi="Consolas" w:eastAsia="Consolas" w:cs="Consolas"/>
+          <w:i w:val="0"/>
+          <w:caps w:val="0"/>
+          <w:color w:val="D73A49"/>
+          <w:spacing w:val="0"/>
+          <w:sz w:val="20"/>
+          <w:szCs w:val="20"/>
+          <w:shd w:val="clear" w:fill="F6F8FA"/>
+        </w:rPr>
+        <w:t>&lt;</w:t>
+      </w:r>
+      <w:r>
+        <w:rPr>
+          <w:rFonts w:hint="default" w:ascii="Consolas" w:hAnsi="Consolas" w:eastAsia="Consolas" w:cs="Consolas"/>
+          <w:i w:val="0"/>
+          <w:caps w:val="0"/>
+          <w:color w:val="24292E"/>
+          <w:spacing w:val="0"/>
+          <w:sz w:val="20"/>
+          <w:szCs w:val="20"/>
+          <w:shd w:val="clear" w:fill="F6F8FA"/>
+        </w:rPr>
+        <w:t>li</w:t>
+      </w:r>
+      <w:r>
+        <w:rPr>
+          <w:rFonts w:hint="default" w:ascii="Consolas" w:hAnsi="Consolas" w:eastAsia="Consolas" w:cs="Consolas"/>
+          <w:i w:val="0"/>
+          <w:caps w:val="0"/>
+          <w:color w:val="D73A49"/>
+          <w:spacing w:val="0"/>
+          <w:sz w:val="20"/>
+          <w:szCs w:val="20"/>
+          <w:shd w:val="clear" w:fill="F6F8FA"/>
+        </w:rPr>
+        <w:t>&gt;&lt;</w:t>
+      </w:r>
+      <w:r>
+        <w:rPr>
+          <w:rFonts w:hint="default" w:ascii="Consolas" w:hAnsi="Consolas" w:eastAsia="Consolas" w:cs="Consolas"/>
+          <w:i w:val="0"/>
+          <w:caps w:val="0"/>
+          <w:color w:val="24292E"/>
+          <w:spacing w:val="0"/>
+          <w:sz w:val="20"/>
+          <w:szCs w:val="20"/>
+          <w:shd w:val="clear" w:fill="F6F8FA"/>
+        </w:rPr>
+        <w:t>Link to</w:t>
+      </w:r>
+      <w:r>
+        <w:rPr>
+          <w:rFonts w:hint="default" w:ascii="Consolas" w:hAnsi="Consolas" w:eastAsia="Consolas" w:cs="Consolas"/>
+          <w:i w:val="0"/>
+          <w:caps w:val="0"/>
+          <w:color w:val="D73A49"/>
+          <w:spacing w:val="0"/>
+          <w:sz w:val="20"/>
+          <w:szCs w:val="20"/>
+          <w:shd w:val="clear" w:fill="F6F8FA"/>
+        </w:rPr>
+        <w:t xml:space="preserve"> =</w:t>
+      </w:r>
+      <w:r>
+        <w:rPr>
+          <w:rFonts w:hint="default" w:ascii="Consolas" w:hAnsi="Consolas" w:eastAsia="Consolas" w:cs="Consolas"/>
+          <w:i w:val="0"/>
+          <w:caps w:val="0"/>
+          <w:color w:val="032F62"/>
+          <w:spacing w:val="0"/>
+          <w:sz w:val="20"/>
+          <w:szCs w:val="20"/>
+          <w:shd w:val="clear" w:fill="F6F8FA"/>
+        </w:rPr>
+        <w:t>"/about"</w:t>
+      </w:r>
+      <w:r>
+        <w:rPr>
+          <w:rFonts w:hint="default" w:ascii="Consolas" w:hAnsi="Consolas" w:eastAsia="Consolas" w:cs="Consolas"/>
+          <w:i w:val="0"/>
+          <w:caps w:val="0"/>
+          <w:color w:val="24292E"/>
+          <w:spacing w:val="0"/>
+          <w:sz w:val="20"/>
+          <w:szCs w:val="20"/>
+          <w:shd w:val="clear" w:fill="F6F8FA"/>
+        </w:rPr>
+        <w:t xml:space="preserve"> activeStyle</w:t>
+      </w:r>
+      <w:r>
+        <w:rPr>
+          <w:rFonts w:hint="default" w:ascii="Consolas" w:hAnsi="Consolas" w:eastAsia="Consolas" w:cs="Consolas"/>
+          <w:i w:val="0"/>
+          <w:caps w:val="0"/>
+          <w:color w:val="D73A49"/>
+          <w:spacing w:val="0"/>
+          <w:sz w:val="20"/>
+          <w:szCs w:val="20"/>
+          <w:shd w:val="clear" w:fill="F6F8FA"/>
+        </w:rPr>
+        <w:t>=</w:t>
+      </w:r>
+      <w:r>
+        <w:rPr>
+          <w:rFonts w:hint="default" w:ascii="Consolas" w:hAnsi="Consolas" w:eastAsia="Consolas" w:cs="Consolas"/>
+          <w:i w:val="0"/>
+          <w:caps w:val="0"/>
+          <w:color w:val="24292E"/>
+          <w:spacing w:val="0"/>
+          <w:sz w:val="20"/>
+          <w:szCs w:val="20"/>
+          <w:shd w:val="clear" w:fill="F6F8FA"/>
+        </w:rPr>
+        <w:t>{{color</w:t>
+      </w:r>
+      <w:r>
+        <w:rPr>
+          <w:rFonts w:hint="eastAsia" w:ascii="Consolas" w:hAnsi="Consolas" w:cs="Consolas"/>
+          <w:i w:val="0"/>
+          <w:caps w:val="0"/>
+          <w:color w:val="24292E"/>
+          <w:spacing w:val="0"/>
+          <w:sz w:val="20"/>
+          <w:szCs w:val="20"/>
+          <w:shd w:val="clear" w:fill="F6F8FA"/>
+          <w:lang w:eastAsia="zh-CN"/>
+        </w:rPr>
+        <w:t>：</w:t>
+      </w:r>
+      <w:r>
+        <w:rPr>
+          <w:rFonts w:hint="default" w:ascii="Consolas" w:hAnsi="Consolas" w:eastAsia="Consolas" w:cs="Consolas"/>
+          <w:i w:val="0"/>
+          <w:caps w:val="0"/>
+          <w:color w:val="032F62"/>
+          <w:spacing w:val="0"/>
+          <w:sz w:val="20"/>
+          <w:szCs w:val="20"/>
+          <w:shd w:val="clear" w:fill="F6F8FA"/>
+        </w:rPr>
+        <w:t>'red'</w:t>
+      </w:r>
+      <w:r>
+        <w:rPr>
+          <w:rFonts w:hint="default" w:ascii="Consolas" w:hAnsi="Consolas" w:eastAsia="Consolas" w:cs="Consolas"/>
+          <w:i w:val="0"/>
+          <w:caps w:val="0"/>
+          <w:color w:val="24292E"/>
+          <w:spacing w:val="0"/>
+          <w:sz w:val="20"/>
+          <w:szCs w:val="20"/>
+          <w:shd w:val="clear" w:fill="F6F8FA"/>
+        </w:rPr>
+        <w:t>}}</w:t>
+      </w:r>
+      <w:r>
+        <w:rPr>
+          <w:rFonts w:hint="default" w:ascii="Consolas" w:hAnsi="Consolas" w:eastAsia="Consolas" w:cs="Consolas"/>
+          <w:i w:val="0"/>
+          <w:caps w:val="0"/>
+          <w:color w:val="D73A49"/>
+          <w:spacing w:val="0"/>
+          <w:sz w:val="20"/>
+          <w:szCs w:val="20"/>
+          <w:shd w:val="clear" w:fill="F6F8FA"/>
+        </w:rPr>
+        <w:t>&gt;</w:t>
+      </w:r>
+      <w:r>
+        <w:rPr>
+          <w:rFonts w:hint="default" w:ascii="Consolas" w:hAnsi="Consolas" w:eastAsia="Consolas" w:cs="Consolas"/>
+          <w:i w:val="0"/>
+          <w:caps w:val="0"/>
+          <w:color w:val="24292E"/>
+          <w:spacing w:val="0"/>
+          <w:sz w:val="20"/>
+          <w:szCs w:val="20"/>
+          <w:shd w:val="clear" w:fill="F6F8FA"/>
+        </w:rPr>
+        <w:t>关于</w:t>
+      </w:r>
+      <w:r>
+        <w:rPr>
+          <w:rFonts w:hint="default" w:ascii="Consolas" w:hAnsi="Consolas" w:eastAsia="Consolas" w:cs="Consolas"/>
+          <w:i w:val="0"/>
+          <w:caps w:val="0"/>
+          <w:color w:val="D73A49"/>
+          <w:spacing w:val="0"/>
+          <w:sz w:val="20"/>
+          <w:szCs w:val="20"/>
+          <w:shd w:val="clear" w:fill="F6F8FA"/>
+        </w:rPr>
+        <w:t>&lt;/</w:t>
+      </w:r>
+      <w:r>
+        <w:rPr>
+          <w:rFonts w:hint="default" w:ascii="Consolas" w:hAnsi="Consolas" w:eastAsia="Consolas" w:cs="Consolas"/>
+          <w:i w:val="0"/>
+          <w:caps w:val="0"/>
+          <w:color w:val="24292E"/>
+          <w:spacing w:val="0"/>
+          <w:sz w:val="20"/>
+          <w:szCs w:val="20"/>
+          <w:shd w:val="clear" w:fill="F6F8FA"/>
+        </w:rPr>
+        <w:t>link</w:t>
+      </w:r>
+      <w:r>
+        <w:rPr>
+          <w:rFonts w:hint="default" w:ascii="Consolas" w:hAnsi="Consolas" w:eastAsia="Consolas" w:cs="Consolas"/>
+          <w:i w:val="0"/>
+          <w:caps w:val="0"/>
+          <w:color w:val="D73A49"/>
+          <w:spacing w:val="0"/>
+          <w:sz w:val="20"/>
+          <w:szCs w:val="20"/>
+          <w:shd w:val="clear" w:fill="F6F8FA"/>
+        </w:rPr>
+        <w:t>&gt;&lt;/</w:t>
+      </w:r>
+      <w:r>
+        <w:rPr>
+          <w:rFonts w:hint="default" w:ascii="Consolas" w:hAnsi="Consolas" w:eastAsia="Consolas" w:cs="Consolas"/>
+          <w:i w:val="0"/>
+          <w:caps w:val="0"/>
+          <w:color w:val="24292E"/>
+          <w:spacing w:val="0"/>
+          <w:sz w:val="20"/>
+          <w:szCs w:val="20"/>
+          <w:shd w:val="clear" w:fill="F6F8FA"/>
+        </w:rPr>
+        <w:t>li</w:t>
+      </w:r>
+      <w:r>
+        <w:rPr>
+          <w:rFonts w:hint="default" w:ascii="Consolas" w:hAnsi="Consolas" w:eastAsia="Consolas" w:cs="Consolas"/>
+          <w:i w:val="0"/>
+          <w:caps w:val="0"/>
+          <w:color w:val="D73A49"/>
+          <w:spacing w:val="0"/>
+          <w:sz w:val="20"/>
+          <w:szCs w:val="20"/>
+          <w:shd w:val="clear" w:fill="F6F8FA"/>
+        </w:rPr>
+        <w:t xml:space="preserve">&gt; </w:t>
+      </w:r>
+    </w:p>
+    <w:p>
+      <w:pPr>
+        <w:widowControl w:val="0"/>
+        <w:numPr>
+          <w:ilvl w:val="0"/>
+          <w:numId w:val="0"/>
+        </w:numPr>
+        <w:jc w:val="both"/>
+        <w:rPr>
+          <w:rFonts w:hint="eastAsia" w:ascii="Helvetica" w:hAnsi="Helvetica" w:eastAsia="宋体" w:cs="Helvetica"/>
+          <w:b w:val="0"/>
+          <w:bCs w:val="0"/>
+          <w:i w:val="0"/>
+          <w:caps w:val="0"/>
+          <w:color w:val="262626" w:themeColor="text1" w:themeTint="D9"/>
+          <w:spacing w:val="0"/>
+          <w:sz w:val="21"/>
+          <w:szCs w:val="21"/>
+          <w:shd w:val="clear" w:fill="FFFFFF"/>
+          <w:lang w:val="en-US" w:eastAsia="zh-CN"/>
+          <w14:textFill>
+            <w14:solidFill>
+              <w14:schemeClr w14:val="tx1">
+                <w14:lumMod w14:val="85000"/>
+                <w14:lumOff w14:val="15000"/>
+              </w14:schemeClr>
+            </w14:solidFill>
+          </w14:textFill>
+        </w:rPr>
+      </w:pPr>
+      <w:r>
+        <w:rPr>
+          <w:rFonts w:hint="eastAsia" w:ascii="Helvetica" w:hAnsi="Helvetica" w:eastAsia="宋体" w:cs="Helvetica"/>
+          <w:b w:val="0"/>
+          <w:bCs w:val="0"/>
+          <w:i w:val="0"/>
+          <w:caps w:val="0"/>
+          <w:color w:val="262626" w:themeColor="text1" w:themeTint="D9"/>
+          <w:spacing w:val="0"/>
+          <w:sz w:val="21"/>
+          <w:szCs w:val="21"/>
+          <w:shd w:val="clear" w:fill="FFFFFF"/>
+          <w:lang w:val="en-US" w:eastAsia="zh-CN"/>
+          <w14:textFill>
+            <w14:solidFill>
+              <w14:schemeClr w14:val="tx1">
+                <w14:lumMod w14:val="85000"/>
+                <w14:lumOff w14:val="15000"/>
+              </w14:schemeClr>
+            </w14:solidFill>
+          </w14:textFill>
+        </w:rPr>
+        <w:t>或者：</w:t>
+      </w:r>
+    </w:p>
+    <w:p>
+      <w:pPr>
+        <w:pStyle w:val="2"/>
+        <w:keepNext w:val="0"/>
+        <w:keepLines w:val="0"/>
+        <w:widowControl/>
+        <w:suppressLineNumbers w:val="0"/>
+        <w:pBdr>
+          <w:top w:val="none" w:color="auto" w:sz="0" w:space="0"/>
+          <w:left w:val="none" w:color="auto" w:sz="0" w:space="0"/>
+          <w:bottom w:val="none" w:color="auto" w:sz="0" w:space="0"/>
+          <w:right w:val="none" w:color="auto" w:sz="0" w:space="0"/>
+        </w:pBdr>
+        <w:shd w:val="clear" w:fill="F6F8FA"/>
+        <w:wordWrap/>
+        <w:spacing w:before="0" w:beforeAutospacing="0" w:after="0" w:afterAutospacing="0" w:line="22" w:lineRule="atLeast"/>
+        <w:ind w:left="0" w:firstLine="0"/>
+        <w:rPr>
+          <w:rFonts w:ascii="Consolas" w:hAnsi="Consolas" w:eastAsia="Consolas" w:cs="Consolas"/>
+          <w:i w:val="0"/>
+          <w:caps w:val="0"/>
+          <w:color w:val="24292E"/>
+          <w:spacing w:val="0"/>
+          <w:sz w:val="20"/>
+          <w:szCs w:val="20"/>
+        </w:rPr>
+      </w:pPr>
+      <w:r>
+        <w:rPr>
+          <w:rFonts w:hint="default" w:ascii="Consolas" w:hAnsi="Consolas" w:eastAsia="Consolas" w:cs="Consolas"/>
+          <w:i w:val="0"/>
+          <w:caps w:val="0"/>
+          <w:color w:val="D73A49"/>
+          <w:spacing w:val="0"/>
+          <w:sz w:val="20"/>
+          <w:szCs w:val="20"/>
+          <w:shd w:val="clear" w:fill="F6F8FA"/>
+        </w:rPr>
+        <w:t>&lt;</w:t>
+      </w:r>
+      <w:r>
+        <w:rPr>
+          <w:rFonts w:hint="default" w:ascii="Consolas" w:hAnsi="Consolas" w:eastAsia="Consolas" w:cs="Consolas"/>
+          <w:i w:val="0"/>
+          <w:caps w:val="0"/>
+          <w:color w:val="24292E"/>
+          <w:spacing w:val="0"/>
+          <w:sz w:val="20"/>
+          <w:szCs w:val="20"/>
+          <w:shd w:val="clear" w:fill="F6F8FA"/>
+        </w:rPr>
+        <w:t>li</w:t>
+      </w:r>
+      <w:r>
+        <w:rPr>
+          <w:rFonts w:hint="default" w:ascii="Consolas" w:hAnsi="Consolas" w:eastAsia="Consolas" w:cs="Consolas"/>
+          <w:i w:val="0"/>
+          <w:caps w:val="0"/>
+          <w:color w:val="D73A49"/>
+          <w:spacing w:val="0"/>
+          <w:sz w:val="20"/>
+          <w:szCs w:val="20"/>
+          <w:shd w:val="clear" w:fill="F6F8FA"/>
+        </w:rPr>
+        <w:t>&gt;&lt;</w:t>
+      </w:r>
+      <w:r>
+        <w:rPr>
+          <w:rFonts w:hint="default" w:ascii="Consolas" w:hAnsi="Consolas" w:eastAsia="Consolas" w:cs="Consolas"/>
+          <w:i w:val="0"/>
+          <w:caps w:val="0"/>
+          <w:color w:val="24292E"/>
+          <w:spacing w:val="0"/>
+          <w:sz w:val="20"/>
+          <w:szCs w:val="20"/>
+          <w:shd w:val="clear" w:fill="F6F8FA"/>
+        </w:rPr>
+        <w:t>Link to</w:t>
+      </w:r>
+      <w:r>
+        <w:rPr>
+          <w:rFonts w:hint="default" w:ascii="Consolas" w:hAnsi="Consolas" w:eastAsia="Consolas" w:cs="Consolas"/>
+          <w:i w:val="0"/>
+          <w:caps w:val="0"/>
+          <w:color w:val="D73A49"/>
+          <w:spacing w:val="0"/>
+          <w:sz w:val="20"/>
+          <w:szCs w:val="20"/>
+          <w:shd w:val="clear" w:fill="F6F8FA"/>
+        </w:rPr>
+        <w:t>=</w:t>
+      </w:r>
+      <w:r>
+        <w:rPr>
+          <w:rFonts w:hint="default" w:ascii="Consolas" w:hAnsi="Consolas" w:eastAsia="Consolas" w:cs="Consolas"/>
+          <w:i w:val="0"/>
+          <w:caps w:val="0"/>
+          <w:color w:val="032F62"/>
+          <w:spacing w:val="0"/>
+          <w:sz w:val="20"/>
+          <w:szCs w:val="20"/>
+          <w:shd w:val="clear" w:fill="F6F8FA"/>
+        </w:rPr>
+        <w:t>"/about"</w:t>
+      </w:r>
+      <w:r>
+        <w:rPr>
+          <w:rFonts w:hint="default" w:ascii="Consolas" w:hAnsi="Consolas" w:eastAsia="Consolas" w:cs="Consolas"/>
+          <w:i w:val="0"/>
+          <w:caps w:val="0"/>
+          <w:color w:val="24292E"/>
+          <w:spacing w:val="0"/>
+          <w:sz w:val="20"/>
+          <w:szCs w:val="20"/>
+          <w:shd w:val="clear" w:fill="F6F8FA"/>
+        </w:rPr>
+        <w:t xml:space="preserve"> activeClassName</w:t>
+      </w:r>
+      <w:r>
+        <w:rPr>
+          <w:rFonts w:hint="default" w:ascii="Consolas" w:hAnsi="Consolas" w:eastAsia="Consolas" w:cs="Consolas"/>
+          <w:i w:val="0"/>
+          <w:caps w:val="0"/>
+          <w:color w:val="D73A49"/>
+          <w:spacing w:val="0"/>
+          <w:sz w:val="20"/>
+          <w:szCs w:val="20"/>
+          <w:shd w:val="clear" w:fill="F6F8FA"/>
+        </w:rPr>
+        <w:t>=</w:t>
+      </w:r>
+      <w:r>
+        <w:rPr>
+          <w:rFonts w:hint="default" w:ascii="Consolas" w:hAnsi="Consolas" w:eastAsia="Consolas" w:cs="Consolas"/>
+          <w:i w:val="0"/>
+          <w:caps w:val="0"/>
+          <w:color w:val="032F62"/>
+          <w:spacing w:val="0"/>
+          <w:sz w:val="20"/>
+          <w:szCs w:val="20"/>
+          <w:shd w:val="clear" w:fill="F6F8FA"/>
+        </w:rPr>
+        <w:t>"active"</w:t>
+      </w:r>
+      <w:r>
+        <w:rPr>
+          <w:rFonts w:hint="default" w:ascii="Consolas" w:hAnsi="Consolas" w:eastAsia="Consolas" w:cs="Consolas"/>
+          <w:i w:val="0"/>
+          <w:caps w:val="0"/>
+          <w:color w:val="D73A49"/>
+          <w:spacing w:val="0"/>
+          <w:sz w:val="20"/>
+          <w:szCs w:val="20"/>
+          <w:shd w:val="clear" w:fill="F6F8FA"/>
+        </w:rPr>
+        <w:t>&gt;</w:t>
+      </w:r>
+      <w:r>
+        <w:rPr>
+          <w:rFonts w:hint="default" w:ascii="Consolas" w:hAnsi="Consolas" w:eastAsia="Consolas" w:cs="Consolas"/>
+          <w:i w:val="0"/>
+          <w:caps w:val="0"/>
+          <w:color w:val="24292E"/>
+          <w:spacing w:val="0"/>
+          <w:sz w:val="20"/>
+          <w:szCs w:val="20"/>
+          <w:shd w:val="clear" w:fill="F6F8FA"/>
+        </w:rPr>
+        <w:t>About</w:t>
+      </w:r>
+      <w:r>
+        <w:rPr>
+          <w:rFonts w:hint="default" w:ascii="Consolas" w:hAnsi="Consolas" w:eastAsia="Consolas" w:cs="Consolas"/>
+          <w:i w:val="0"/>
+          <w:caps w:val="0"/>
+          <w:color w:val="D73A49"/>
+          <w:spacing w:val="0"/>
+          <w:sz w:val="20"/>
+          <w:szCs w:val="20"/>
+          <w:shd w:val="clear" w:fill="F6F8FA"/>
+        </w:rPr>
+        <w:t>&lt;/</w:t>
+      </w:r>
+      <w:r>
+        <w:rPr>
+          <w:rFonts w:hint="default" w:ascii="Consolas" w:hAnsi="Consolas" w:eastAsia="Consolas" w:cs="Consolas"/>
+          <w:i w:val="0"/>
+          <w:caps w:val="0"/>
+          <w:color w:val="24292E"/>
+          <w:spacing w:val="0"/>
+          <w:sz w:val="20"/>
+          <w:szCs w:val="20"/>
+          <w:shd w:val="clear" w:fill="F6F8FA"/>
+        </w:rPr>
+        <w:t>Link</w:t>
+      </w:r>
+      <w:r>
+        <w:rPr>
+          <w:rFonts w:hint="default" w:ascii="Consolas" w:hAnsi="Consolas" w:eastAsia="Consolas" w:cs="Consolas"/>
+          <w:i w:val="0"/>
+          <w:caps w:val="0"/>
+          <w:color w:val="D73A49"/>
+          <w:spacing w:val="0"/>
+          <w:sz w:val="20"/>
+          <w:szCs w:val="20"/>
+          <w:shd w:val="clear" w:fill="F6F8FA"/>
+        </w:rPr>
+        <w:t>&gt;&lt;/</w:t>
+      </w:r>
+      <w:r>
+        <w:rPr>
+          <w:rFonts w:hint="default" w:ascii="Consolas" w:hAnsi="Consolas" w:eastAsia="Consolas" w:cs="Consolas"/>
+          <w:i w:val="0"/>
+          <w:caps w:val="0"/>
+          <w:color w:val="24292E"/>
+          <w:spacing w:val="0"/>
+          <w:sz w:val="20"/>
+          <w:szCs w:val="20"/>
+          <w:shd w:val="clear" w:fill="F6F8FA"/>
+        </w:rPr>
+        <w:t>li</w:t>
+      </w:r>
+      <w:r>
+        <w:rPr>
+          <w:rFonts w:hint="default" w:ascii="Consolas" w:hAnsi="Consolas" w:eastAsia="Consolas" w:cs="Consolas"/>
+          <w:i w:val="0"/>
+          <w:caps w:val="0"/>
+          <w:color w:val="D73A49"/>
+          <w:spacing w:val="0"/>
+          <w:sz w:val="20"/>
+          <w:szCs w:val="20"/>
+          <w:shd w:val="clear" w:fill="F6F8FA"/>
+        </w:rPr>
+        <w:t>&gt;</w:t>
+      </w:r>
+    </w:p>
+    <w:p>
+      <w:pPr>
+        <w:widowControl w:val="0"/>
+        <w:numPr>
+          <w:ilvl w:val="0"/>
+          <w:numId w:val="0"/>
+        </w:numPr>
+        <w:jc w:val="both"/>
+        <w:rPr>
+          <w:rFonts w:hint="eastAsia" w:ascii="Helvetica" w:hAnsi="Helvetica" w:eastAsia="宋体" w:cs="Helvetica"/>
+          <w:b w:val="0"/>
+          <w:bCs w:val="0"/>
+          <w:i w:val="0"/>
+          <w:caps w:val="0"/>
+          <w:color w:val="262626" w:themeColor="text1" w:themeTint="D9"/>
+          <w:spacing w:val="0"/>
+          <w:sz w:val="21"/>
+          <w:szCs w:val="21"/>
+          <w:shd w:val="clear" w:fill="FFFFFF"/>
+          <w:lang w:val="en-US" w:eastAsia="zh-CN"/>
+          <w14:textFill>
+            <w14:solidFill>
+              <w14:schemeClr w14:val="tx1">
+                <w14:lumMod w14:val="85000"/>
+                <w14:lumOff w14:val="15000"/>
+              </w14:schemeClr>
+            </w14:solidFill>
+          </w14:textFill>
+        </w:rPr>
+      </w:pPr>
+    </w:p>
+    <w:p>
+      <w:pPr>
+        <w:widowControl w:val="0"/>
+        <w:numPr>
+          <w:ilvl w:val="0"/>
+          <w:numId w:val="0"/>
+        </w:numPr>
+        <w:ind w:left="420" w:leftChars="0" w:firstLine="420" w:firstLineChars="0"/>
+        <w:jc w:val="both"/>
+        <w:rPr>
+          <w:rFonts w:hint="eastAsia" w:ascii="Helvetica" w:hAnsi="Helvetica" w:eastAsia="宋体" w:cs="Helvetica"/>
+          <w:b w:val="0"/>
+          <w:bCs w:val="0"/>
+          <w:i w:val="0"/>
+          <w:caps w:val="0"/>
+          <w:color w:val="262626" w:themeColor="text1" w:themeTint="D9"/>
+          <w:spacing w:val="0"/>
+          <w:sz w:val="21"/>
+          <w:szCs w:val="21"/>
+          <w:shd w:val="clear" w:fill="FFFFFF"/>
+          <w:lang w:val="en-US" w:eastAsia="zh-CN"/>
+          <w14:textFill>
+            <w14:solidFill>
+              <w14:schemeClr w14:val="tx1">
+                <w14:lumMod w14:val="85000"/>
+                <w14:lumOff w14:val="15000"/>
+              </w14:schemeClr>
+            </w14:solidFill>
+          </w14:textFill>
+        </w:rPr>
+      </w:pPr>
+    </w:p>
+    <w:p>
+      <w:pPr>
+        <w:widowControl w:val="0"/>
+        <w:numPr>
+          <w:ilvl w:val="0"/>
           <w:numId w:val="0"/>
         </w:numPr>
         <w:ind w:left="420" w:leftChars="0" w:firstLine="420"/>
@@ -1141,30 +2364,342 @@
       <w:pPr>
         <w:widowControl w:val="0"/>
         <w:numPr>
-          <w:numId w:val="0"/>
-        </w:numPr>
-        <w:ind w:firstLine="420"/>
-        <w:jc w:val="both"/>
-        <w:rPr>
-          <w:rFonts w:hint="eastAsia"/>
-          <w:lang w:val="en-US" w:eastAsia="zh-CN"/>
-        </w:rPr>
-      </w:pPr>
-    </w:p>
-    <w:p>
-      <w:pPr>
-        <w:numPr>
-          <w:numId w:val="0"/>
-        </w:numPr>
-        <w:rPr>
-          <w:rFonts w:hint="eastAsia"/>
-          <w:lang w:val="en-US" w:eastAsia="zh-CN"/>
-        </w:rPr>
-      </w:pPr>
-    </w:p>
-    <w:p>
-      <w:pPr>
-        <w:numPr>
+          <w:ilvl w:val="0"/>
+          <w:numId w:val="0"/>
+        </w:numPr>
+        <w:jc w:val="both"/>
+        <w:rPr>
+          <w:rFonts w:hint="eastAsia"/>
+          <w:b/>
+          <w:bCs/>
+          <w:color w:val="0000FF"/>
+          <w:lang w:val="en-US" w:eastAsia="zh-CN"/>
+        </w:rPr>
+      </w:pPr>
+      <w:r>
+        <w:rPr>
+          <w:rFonts w:hint="eastAsia"/>
+          <w:b/>
+          <w:bCs/>
+          <w:color w:val="0000FF"/>
+          <w:lang w:val="en-US" w:eastAsia="zh-CN"/>
+        </w:rPr>
+        <w:t>Redirect 组件 (重定向)：</w:t>
+      </w:r>
+    </w:p>
+    <w:p>
+      <w:pPr>
+        <w:widowControl w:val="0"/>
+        <w:numPr>
+          <w:ilvl w:val="0"/>
+          <w:numId w:val="0"/>
+        </w:numPr>
+        <w:jc w:val="both"/>
+        <w:rPr>
+          <w:rFonts w:hint="eastAsia"/>
+          <w:sz w:val="18"/>
+          <w:szCs w:val="18"/>
+          <w:lang w:val="en-US" w:eastAsia="zh-CN"/>
+        </w:rPr>
+      </w:pPr>
+      <w:r>
+        <w:rPr>
+          <w:rFonts w:hint="eastAsia"/>
+          <w:sz w:val="18"/>
+          <w:szCs w:val="18"/>
+          <w:lang w:val="en-US" w:eastAsia="zh-CN"/>
+        </w:rPr>
+        <w:t>有些时候，我们匹配一个路径，但是可能这个路径，我们更希望它指向一个新的展示界面，而不是它原本的路径匹配界面。</w:t>
+      </w:r>
+    </w:p>
+    <w:p>
+      <w:pPr>
+        <w:widowControl w:val="0"/>
+        <w:numPr>
+          <w:ilvl w:val="0"/>
+          <w:numId w:val="0"/>
+        </w:numPr>
+        <w:jc w:val="both"/>
+        <w:rPr>
+          <w:rFonts w:hint="eastAsia"/>
+          <w:sz w:val="18"/>
+          <w:szCs w:val="18"/>
+          <w:lang w:val="en-US" w:eastAsia="zh-CN"/>
+        </w:rPr>
+      </w:pPr>
+      <w:r>
+        <w:rPr>
+          <w:rFonts w:hint="eastAsia"/>
+          <w:sz w:val="18"/>
+          <w:szCs w:val="18"/>
+          <w:lang w:val="en-US" w:eastAsia="zh-CN"/>
+        </w:rPr>
+        <w:t>Redirect组件的必须属性是to属性，表示重定向的新地址。</w:t>
+      </w:r>
+    </w:p>
+    <w:p>
+      <w:pPr>
+        <w:widowControl w:val="0"/>
+        <w:numPr>
+          <w:ilvl w:val="0"/>
+          <w:numId w:val="0"/>
+        </w:numPr>
+        <w:jc w:val="both"/>
+        <w:rPr>
+          <w:rFonts w:hint="eastAsia"/>
+          <w:sz w:val="18"/>
+          <w:szCs w:val="18"/>
+          <w:lang w:val="en-US" w:eastAsia="zh-CN"/>
+        </w:rPr>
+      </w:pPr>
+      <w:r>
+        <w:rPr>
+          <w:rFonts w:hint="eastAsia"/>
+          <w:sz w:val="18"/>
+          <w:szCs w:val="18"/>
+          <w:lang w:val="en-US" w:eastAsia="zh-CN"/>
+        </w:rPr>
+        <w:t>Redirect组件的基本使用方式：</w:t>
+      </w:r>
+    </w:p>
+    <w:p>
+      <w:pPr>
+        <w:widowControl w:val="0"/>
+        <w:numPr>
+          <w:ilvl w:val="0"/>
+          <w:numId w:val="0"/>
+        </w:numPr>
+        <w:ind w:firstLine="1050" w:firstLineChars="500"/>
+        <w:jc w:val="both"/>
+      </w:pPr>
+      <w:r>
+        <w:rPr>
+          <w:rFonts w:hint="eastAsia"/>
+          <w:lang w:val="en-US" w:eastAsia="zh-CN"/>
+        </w:rPr>
+        <w:t>&lt;Route path="/home" render={()=&gt;&lt;Redirect to="/other"/&gt;}/&gt;</w:t>
+      </w:r>
+    </w:p>
+    <w:p>
+      <w:pPr>
+        <w:pStyle w:val="3"/>
+        <w:keepNext w:val="0"/>
+        <w:keepLines w:val="0"/>
+        <w:widowControl/>
+        <w:suppressLineNumbers w:val="0"/>
+        <w:spacing w:before="0" w:beforeAutospacing="0" w:after="0" w:afterAutospacing="0"/>
+        <w:ind w:right="0"/>
+        <w:rPr>
+          <w:sz w:val="18"/>
+          <w:szCs w:val="18"/>
+        </w:rPr>
+      </w:pPr>
+      <w:r>
+        <w:rPr>
+          <w:rFonts w:ascii="Helvetica" w:hAnsi="Helvetica" w:eastAsia="Helvetica" w:cs="Helvetica"/>
+          <w:i w:val="0"/>
+          <w:caps w:val="0"/>
+          <w:color w:val="333333"/>
+          <w:spacing w:val="0"/>
+          <w:sz w:val="18"/>
+          <w:szCs w:val="18"/>
+          <w:shd w:val="clear" w:fill="FFFFFF"/>
+        </w:rPr>
+        <w:t>&lt;Redirect/&gt;可以写在&lt;Route/&gt;的render属性里面，也可以跟&lt;Route/&gt;平级；</w:t>
+      </w:r>
+    </w:p>
+    <w:p>
+      <w:pPr>
+        <w:pStyle w:val="3"/>
+        <w:keepNext w:val="0"/>
+        <w:keepLines w:val="0"/>
+        <w:widowControl/>
+        <w:suppressLineNumbers w:val="0"/>
+        <w:spacing w:before="0" w:beforeAutospacing="0" w:after="0" w:afterAutospacing="0"/>
+        <w:ind w:right="0"/>
+        <w:rPr>
+          <w:sz w:val="18"/>
+          <w:szCs w:val="18"/>
+        </w:rPr>
+      </w:pPr>
+      <w:r>
+        <w:rPr>
+          <w:rFonts w:hint="default" w:ascii="Helvetica" w:hAnsi="Helvetica" w:eastAsia="Helvetica" w:cs="Helvetica"/>
+          <w:i w:val="0"/>
+          <w:caps w:val="0"/>
+          <w:color w:val="333333"/>
+          <w:spacing w:val="0"/>
+          <w:sz w:val="18"/>
+          <w:szCs w:val="18"/>
+          <w:shd w:val="clear" w:fill="FFFFFF"/>
+        </w:rPr>
+        <w:t>to: 依旧是可以跟字符串或对象</w:t>
+      </w:r>
+    </w:p>
+    <w:p>
+      <w:pPr>
+        <w:pStyle w:val="3"/>
+        <w:keepNext w:val="0"/>
+        <w:keepLines w:val="0"/>
+        <w:widowControl/>
+        <w:suppressLineNumbers w:val="0"/>
+        <w:spacing w:before="0" w:beforeAutospacing="0" w:after="0" w:afterAutospacing="0"/>
+        <w:ind w:right="0"/>
+        <w:rPr>
+          <w:sz w:val="18"/>
+          <w:szCs w:val="18"/>
+        </w:rPr>
+      </w:pPr>
+      <w:r>
+        <w:rPr>
+          <w:rFonts w:hint="default" w:ascii="Helvetica" w:hAnsi="Helvetica" w:eastAsia="Helvetica" w:cs="Helvetica"/>
+          <w:i w:val="0"/>
+          <w:caps w:val="0"/>
+          <w:color w:val="333333"/>
+          <w:spacing w:val="0"/>
+          <w:sz w:val="18"/>
+          <w:szCs w:val="18"/>
+          <w:shd w:val="clear" w:fill="FFFFFF"/>
+        </w:rPr>
+        <w:t>push: 添加该属性时，地址不会被覆盖，而是添加一条新纪录；</w:t>
+      </w:r>
+    </w:p>
+    <w:p>
+      <w:pPr>
+        <w:pStyle w:val="3"/>
+        <w:keepNext w:val="0"/>
+        <w:keepLines w:val="0"/>
+        <w:widowControl/>
+        <w:suppressLineNumbers w:val="0"/>
+        <w:spacing w:before="0" w:beforeAutospacing="0" w:after="0" w:afterAutospacing="0"/>
+        <w:ind w:right="0"/>
+        <w:rPr>
+          <w:sz w:val="18"/>
+          <w:szCs w:val="18"/>
+        </w:rPr>
+      </w:pPr>
+      <w:r>
+        <w:rPr>
+          <w:rFonts w:hint="default" w:ascii="Helvetica" w:hAnsi="Helvetica" w:eastAsia="Helvetica" w:cs="Helvetica"/>
+          <w:i w:val="0"/>
+          <w:caps w:val="0"/>
+          <w:color w:val="333333"/>
+          <w:spacing w:val="0"/>
+          <w:sz w:val="18"/>
+          <w:szCs w:val="18"/>
+          <w:shd w:val="clear" w:fill="FFFFFF"/>
+        </w:rPr>
+        <w:t>from: 重定向，与&lt;Route/&gt;平级时。</w:t>
+      </w:r>
+    </w:p>
+    <w:p>
+      <w:pPr>
+        <w:widowControl w:val="0"/>
+        <w:numPr>
+          <w:ilvl w:val="0"/>
+          <w:numId w:val="0"/>
+        </w:numPr>
+        <w:ind w:firstLine="1050" w:firstLineChars="500"/>
+        <w:jc w:val="both"/>
+        <w:rPr>
+          <w:rFonts w:hint="eastAsia"/>
+          <w:lang w:val="en-US" w:eastAsia="zh-CN"/>
+        </w:rPr>
+      </w:pPr>
+    </w:p>
+    <w:p>
+      <w:pPr>
+        <w:widowControl w:val="0"/>
+        <w:numPr>
+          <w:ilvl w:val="0"/>
+          <w:numId w:val="0"/>
+        </w:numPr>
+        <w:ind w:firstLine="1050" w:firstLineChars="500"/>
+        <w:jc w:val="both"/>
+        <w:rPr>
+          <w:rFonts w:hint="eastAsia"/>
+          <w:lang w:val="en-US" w:eastAsia="zh-CN"/>
+        </w:rPr>
+      </w:pPr>
+    </w:p>
+    <w:p>
+      <w:pPr>
+        <w:widowControl w:val="0"/>
+        <w:numPr>
+          <w:ilvl w:val="0"/>
+          <w:numId w:val="0"/>
+        </w:numPr>
+        <w:jc w:val="both"/>
+        <w:rPr>
+          <w:rFonts w:hint="eastAsia"/>
+          <w:b/>
+          <w:bCs/>
+          <w:color w:val="0000FF"/>
+          <w:lang w:val="en-US" w:eastAsia="zh-CN"/>
+        </w:rPr>
+      </w:pPr>
+      <w:r>
+        <w:rPr>
+          <w:rFonts w:hint="eastAsia"/>
+          <w:b/>
+          <w:bCs/>
+          <w:color w:val="0000FF"/>
+          <w:lang w:val="en-US" w:eastAsia="zh-CN"/>
+        </w:rPr>
+        <w:t>withRouter组件：</w:t>
+      </w:r>
+    </w:p>
+    <w:p>
+      <w:pPr>
+        <w:widowControl w:val="0"/>
+        <w:numPr>
+          <w:ilvl w:val="0"/>
+          <w:numId w:val="0"/>
+        </w:numPr>
+        <w:jc w:val="both"/>
+        <w:rPr>
+          <w:rFonts w:hint="eastAsia"/>
+          <w:lang w:val="en-US" w:eastAsia="zh-CN"/>
+        </w:rPr>
+      </w:pPr>
+      <w:r>
+        <w:rPr>
+          <w:rFonts w:hint="eastAsia"/>
+          <w:lang w:val="en-US" w:eastAsia="zh-CN"/>
+        </w:rPr>
+        <w:t>withRouter高阶组件的方式去进行动态路由的跳转</w:t>
+      </w:r>
+    </w:p>
+    <w:p>
+      <w:pPr>
+        <w:widowControl w:val="0"/>
+        <w:numPr>
+          <w:ilvl w:val="0"/>
+          <w:numId w:val="0"/>
+        </w:numPr>
+        <w:jc w:val="both"/>
+        <w:rPr>
+          <w:rFonts w:hint="eastAsia"/>
+          <w:lang w:val="en-US" w:eastAsia="zh-CN"/>
+        </w:rPr>
+      </w:pPr>
+    </w:p>
+    <w:p>
+      <w:pPr>
+        <w:numPr>
+          <w:ilvl w:val="0"/>
+          <w:numId w:val="0"/>
+        </w:numPr>
+        <w:rPr>
+          <w:rFonts w:hint="eastAsia"/>
+          <w:lang w:val="en-US" w:eastAsia="zh-CN"/>
+        </w:rPr>
+      </w:pPr>
+    </w:p>
+    <w:p>
+      <w:pPr>
+        <w:numPr>
+          <w:ilvl w:val="0"/>
           <w:numId w:val="0"/>
         </w:numPr>
         <w:rPr>
@@ -1335,11 +2870,11 @@
     <w:lsdException w:unhideWhenUsed="0" w:uiPriority="0" w:semiHidden="0" w:name="HTML Code"/>
     <w:lsdException w:unhideWhenUsed="0" w:uiPriority="0" w:semiHidden="0" w:name="HTML Definition"/>
     <w:lsdException w:unhideWhenUsed="0" w:uiPriority="0" w:semiHidden="0" w:name="HTML Keyboard"/>
-    <w:lsdException w:unhideWhenUsed="0" w:uiPriority="0" w:semiHidden="0" w:name="HTML Preformatted"/>
+    <w:lsdException w:qFormat="1" w:unhideWhenUsed="0" w:uiPriority="0" w:semiHidden="0" w:name="HTML Preformatted"/>
     <w:lsdException w:unhideWhenUsed="0" w:uiPriority="0" w:semiHidden="0" w:name="HTML Sample"/>
     <w:lsdException w:unhideWhenUsed="0" w:uiPriority="0" w:semiHidden="0" w:name="HTML Typewriter"/>
     <w:lsdException w:unhideWhenUsed="0" w:uiPriority="0" w:semiHidden="0" w:name="HTML Variable"/>
-    <w:lsdException w:unhideWhenUsed="0" w:uiPriority="0" w:name="Normal Table"/>
+    <w:lsdException w:qFormat="1" w:unhideWhenUsed="0" w:uiPriority="0" w:name="Normal Table"/>
     <w:lsdException w:unhideWhenUsed="0" w:uiPriority="0" w:semiHidden="0" w:name="annotation subject"/>
     <w:lsdException w:unhideWhenUsed="0" w:uiPriority="0" w:semiHidden="0" w:name="Table Simple 1"/>
     <w:lsdException w:unhideWhenUsed="0" w:uiPriority="0" w:semiHidden="0" w:name="Table Simple 2"/>
@@ -1501,14 +3036,15 @@
       <w:lang w:val="en-US" w:eastAsia="zh-CN" w:bidi="ar-SA"/>
     </w:rPr>
   </w:style>
-  <w:style w:type="character" w:default="1" w:styleId="2">
+  <w:style w:type="character" w:default="1" w:styleId="4">
     <w:name w:val="Default Paragraph Font"/>
     <w:semiHidden/>
     <w:uiPriority w:val="0"/>
   </w:style>
-  <w:style w:type="table" w:default="1" w:styleId="3">
+  <w:style w:type="table" w:default="1" w:styleId="5">
     <w:name w:val="Normal Table"/>
     <w:semiHidden/>
+    <w:qFormat/>
     <w:uiPriority w:val="0"/>
     <w:tblPr>
       <w:tblLayout w:type="fixed"/>
@@ -1519,6 +3055,55 @@
         <w:right w:w="108" w:type="dxa"/>
       </w:tblCellMar>
     </w:tblPr>
+  </w:style>
+  <w:style w:type="paragraph" w:styleId="2">
+    <w:name w:val="HTML Preformatted"/>
+    <w:basedOn w:val="1"/>
+    <w:qFormat/>
+    <w:uiPriority w:val="0"/>
+    <w:pPr>
+      <w:tabs>
+        <w:tab w:val="left" w:pos="916"/>
+        <w:tab w:val="left" w:pos="1832"/>
+        <w:tab w:val="left" w:pos="2748"/>
+        <w:tab w:val="left" w:pos="3664"/>
+        <w:tab w:val="left" w:pos="4580"/>
+        <w:tab w:val="left" w:pos="5496"/>
+        <w:tab w:val="left" w:pos="6412"/>
+        <w:tab w:val="left" w:pos="7328"/>
+        <w:tab w:val="left" w:pos="8244"/>
+        <w:tab w:val="left" w:pos="9160"/>
+        <w:tab w:val="left" w:pos="10076"/>
+        <w:tab w:val="left" w:pos="10992"/>
+        <w:tab w:val="left" w:pos="11908"/>
+        <w:tab w:val="left" w:pos="12824"/>
+        <w:tab w:val="left" w:pos="13740"/>
+        <w:tab w:val="left" w:pos="14656"/>
+      </w:tabs>
+      <w:jc w:val="left"/>
+    </w:pPr>
+    <w:rPr>
+      <w:rFonts w:hint="eastAsia" w:ascii="宋体" w:hAnsi="宋体" w:eastAsia="宋体" w:cs="宋体"/>
+      <w:kern w:val="0"/>
+      <w:sz w:val="24"/>
+      <w:szCs w:val="24"/>
+      <w:lang w:val="en-US" w:eastAsia="zh-CN" w:bidi="ar"/>
+    </w:rPr>
+  </w:style>
+  <w:style w:type="paragraph" w:styleId="3">
+    <w:name w:val="Normal (Web)"/>
+    <w:basedOn w:val="1"/>
+    <w:uiPriority w:val="0"/>
+    <w:pPr>
+      <w:spacing w:before="0" w:beforeAutospacing="1" w:after="0" w:afterAutospacing="1"/>
+      <w:ind w:left="0" w:right="0"/>
+      <w:jc w:val="left"/>
+    </w:pPr>
+    <w:rPr>
+      <w:kern w:val="0"/>
+      <w:sz w:val="24"/>
+      <w:lang w:val="en-US" w:eastAsia="zh-CN" w:bidi="ar"/>
+    </w:rPr>
   </w:style>
 </w:styles>
 </file>
